--- a/KOD 1488.docx
+++ b/KOD 1488.docx
@@ -6178,7 +6178,6 @@
         <w:rPr>
           <w:iCs/>
           <w:szCs w:val="32"/>
-          <w:lang w:val="en-US"/>
         </w:rPr>
       </w:pPr>
       <w:r>
@@ -6417,7 +6416,6 @@
         <w:rPr>
           <w:iCs/>
           <w:szCs w:val="32"/>
-          <w:lang w:val="en-US"/>
         </w:rPr>
       </w:pPr>
       <w:r>
@@ -6483,7 +6481,6 @@
         <w:rPr>
           <w:iCs/>
           <w:szCs w:val="32"/>
-          <w:lang w:val="en-US"/>
         </w:rPr>
       </w:pPr>
       <w:r>
@@ -7814,7 +7811,6 @@
         <w:rPr>
           <w:iCs/>
           <w:szCs w:val="32"/>
-          <w:lang w:val="en-US"/>
         </w:rPr>
       </w:pPr>
       <w:r>
@@ -8158,6 +8154,7 @@
         <w:rPr>
           <w:iCs/>
           <w:szCs w:val="32"/>
+          <w:lang w:val="en-US"/>
         </w:rPr>
       </w:pPr>
       <w:r>
@@ -8172,6 +8169,7 @@
         <w:rPr>
           <w:iCs/>
           <w:szCs w:val="32"/>
+          <w:lang w:val="en-US"/>
         </w:rPr>
         <w:t>private OleDbConnection Connection;</w:t>
       </w:r>
@@ -8193,6 +8191,7 @@
         <w:rPr>
           <w:iCs/>
           <w:szCs w:val="32"/>
+          <w:lang w:val="en-US"/>
         </w:rPr>
         <w:lastRenderedPageBreak/>
         <w:t xml:space="preserve">        </w:t>
@@ -9630,7 +9629,6 @@
         <w:rPr>
           <w:iCs/>
           <w:szCs w:val="32"/>
-          <w:lang w:val="en-US"/>
         </w:rPr>
       </w:pPr>
       <w:r>
@@ -9651,7 +9649,6 @@
         <w:rPr>
           <w:iCs/>
           <w:szCs w:val="32"/>
-          <w:lang w:val="en-US"/>
         </w:rPr>
       </w:pPr>
       <w:r>
@@ -9672,7 +9669,6 @@
         <w:rPr>
           <w:iCs/>
           <w:szCs w:val="32"/>
-          <w:lang w:val="en-US"/>
         </w:rPr>
       </w:pPr>
       <w:r>
@@ -9753,7 +9749,6 @@
         <w:rPr>
           <w:iCs/>
           <w:szCs w:val="32"/>
-          <w:lang w:val="en-US"/>
         </w:rPr>
       </w:pPr>
       <w:r>
@@ -9794,7 +9789,6 @@
         <w:rPr>
           <w:iCs/>
           <w:szCs w:val="32"/>
-          <w:lang w:val="en-US"/>
         </w:rPr>
       </w:pPr>
       <w:r>
@@ -9849,14 +9843,7 @@
           <w:iCs/>
           <w:szCs w:val="32"/>
         </w:rPr>
-        <w:t>Пример кода для создания простого UI с использованием</w:t>
-      </w:r>
-      <w:r>
-        <w:rPr>
-          <w:iCs/>
-          <w:szCs w:val="32"/>
-        </w:rPr>
-        <w:t xml:space="preserve"> </w:t>
+        <w:t xml:space="preserve">Пример кода для создания простого UI с использованием </w:t>
       </w:r>
       <w:r>
         <w:rPr>
@@ -14220,36 +14207,55 @@
         <w:rPr>
           <w:iCs/>
           <w:szCs w:val="32"/>
-          <w:lang w:val="en-US"/>
-        </w:rPr>
-      </w:pPr>
-      <w:r>
-        <w:rPr>
-          <w:iCs/>
-          <w:szCs w:val="32"/>
-          <w:lang w:val="en-US"/>
-        </w:rPr>
-        <w:t xml:space="preserve">    /// &lt;summary&gt;</w:t>
-      </w:r>
-    </w:p>
-    <w:p>
-      <w:pPr>
-        <w:tabs>
-          <w:tab w:val="left" w:pos="5220"/>
-        </w:tabs>
-        <w:spacing w:line="360" w:lineRule="auto"/>
-        <w:jc w:val="both"/>
-        <w:rPr>
-          <w:iCs/>
-          <w:szCs w:val="32"/>
-          <w:lang w:val="en-US"/>
-        </w:rPr>
-      </w:pPr>
-      <w:r>
-        <w:rPr>
-          <w:iCs/>
-          <w:szCs w:val="32"/>
-          <w:lang w:val="en-US"/>
+        </w:rPr>
+      </w:pPr>
+      <w:r>
+        <w:rPr>
+          <w:iCs/>
+          <w:szCs w:val="32"/>
+          <w:lang w:val="en-US"/>
+        </w:rPr>
+        <w:t xml:space="preserve">    </w:t>
+      </w:r>
+      <w:r>
+        <w:rPr>
+          <w:iCs/>
+          <w:szCs w:val="32"/>
+        </w:rPr>
+        <w:t>/// &lt;</w:t>
+      </w:r>
+      <w:r>
+        <w:rPr>
+          <w:iCs/>
+          <w:szCs w:val="32"/>
+          <w:lang w:val="en-US"/>
+        </w:rPr>
+        <w:t>summary</w:t>
+      </w:r>
+      <w:r>
+        <w:rPr>
+          <w:iCs/>
+          <w:szCs w:val="32"/>
+        </w:rPr>
+        <w:t>&gt;</w:t>
+      </w:r>
+    </w:p>
+    <w:p>
+      <w:pPr>
+        <w:tabs>
+          <w:tab w:val="left" w:pos="5220"/>
+        </w:tabs>
+        <w:spacing w:line="360" w:lineRule="auto"/>
+        <w:jc w:val="both"/>
+        <w:rPr>
+          <w:iCs/>
+          <w:szCs w:val="32"/>
+        </w:rPr>
+      </w:pPr>
+      <w:r>
+        <w:rPr>
+          <w:iCs/>
+          <w:szCs w:val="32"/>
         </w:rPr>
         <w:t xml:space="preserve">    /// </w:t>
       </w:r>
@@ -14264,7 +14270,6 @@
         <w:rPr>
           <w:iCs/>
           <w:szCs w:val="32"/>
-          <w:lang w:val="en-US"/>
         </w:rPr>
         <w:t xml:space="preserve"> </w:t>
       </w:r>
@@ -14279,7 +14284,6 @@
         <w:rPr>
           <w:iCs/>
           <w:szCs w:val="32"/>
-          <w:lang w:val="en-US"/>
         </w:rPr>
         <w:t xml:space="preserve"> </w:t>
       </w:r>
@@ -14294,31 +14298,60 @@
         <w:rPr>
           <w:iCs/>
           <w:szCs w:val="32"/>
-          <w:lang w:val="en-US"/>
-        </w:rPr>
-        <w:t xml:space="preserve"> Login.xaml</w:t>
-      </w:r>
-    </w:p>
-    <w:p>
-      <w:pPr>
-        <w:tabs>
-          <w:tab w:val="left" w:pos="5220"/>
-        </w:tabs>
-        <w:spacing w:line="360" w:lineRule="auto"/>
-        <w:jc w:val="both"/>
-        <w:rPr>
-          <w:iCs/>
-          <w:szCs w:val="32"/>
-          <w:lang w:val="en-US"/>
-        </w:rPr>
-      </w:pPr>
-      <w:r>
-        <w:rPr>
-          <w:iCs/>
-          <w:szCs w:val="32"/>
-          <w:lang w:val="en-US"/>
-        </w:rPr>
-        <w:t xml:space="preserve">    /// &lt;/summary&gt;</w:t>
+        </w:rPr>
+        <w:t xml:space="preserve"> </w:t>
+      </w:r>
+      <w:r>
+        <w:rPr>
+          <w:iCs/>
+          <w:szCs w:val="32"/>
+          <w:lang w:val="en-US"/>
+        </w:rPr>
+        <w:t>Login</w:t>
+      </w:r>
+      <w:r>
+        <w:rPr>
+          <w:iCs/>
+          <w:szCs w:val="32"/>
+        </w:rPr>
+        <w:t>.</w:t>
+      </w:r>
+      <w:r>
+        <w:rPr>
+          <w:iCs/>
+          <w:szCs w:val="32"/>
+          <w:lang w:val="en-US"/>
+        </w:rPr>
+        <w:t>xaml</w:t>
+      </w:r>
+    </w:p>
+    <w:p>
+      <w:pPr>
+        <w:tabs>
+          <w:tab w:val="left" w:pos="5220"/>
+        </w:tabs>
+        <w:spacing w:line="360" w:lineRule="auto"/>
+        <w:jc w:val="both"/>
+        <w:rPr>
+          <w:iCs/>
+          <w:szCs w:val="32"/>
+          <w:lang w:val="en-US"/>
+        </w:rPr>
+      </w:pPr>
+      <w:r>
+        <w:rPr>
+          <w:iCs/>
+          <w:szCs w:val="32"/>
+        </w:rPr>
+        <w:t xml:space="preserve">    </w:t>
+      </w:r>
+      <w:r>
+        <w:rPr>
+          <w:iCs/>
+          <w:szCs w:val="32"/>
+          <w:lang w:val="en-US"/>
+        </w:rPr>
+        <w:t>/// &lt;/summary&gt;</w:t>
       </w:r>
     </w:p>
     <w:p>
@@ -14419,16 +14452,22 @@
         <w:rPr>
           <w:iCs/>
           <w:szCs w:val="32"/>
-          <w:lang w:val="en-US"/>
-        </w:rPr>
-      </w:pPr>
-      <w:r>
-        <w:rPr>
-          <w:iCs/>
-          <w:szCs w:val="32"/>
-          <w:lang w:val="en-US"/>
-        </w:rPr>
-        <w:t xml:space="preserve">        //</w:t>
+        </w:rPr>
+      </w:pPr>
+      <w:r>
+        <w:rPr>
+          <w:iCs/>
+          <w:szCs w:val="32"/>
+          <w:lang w:val="en-US"/>
+        </w:rPr>
+        <w:t xml:space="preserve">        </w:t>
+      </w:r>
+      <w:r>
+        <w:rPr>
+          <w:iCs/>
+          <w:szCs w:val="32"/>
+        </w:rPr>
+        <w:t>//</w:t>
       </w:r>
       <w:r>
         <w:rPr>
@@ -14441,7 +14480,6 @@
         <w:rPr>
           <w:iCs/>
           <w:szCs w:val="32"/>
-          <w:lang w:val="en-US"/>
         </w:rPr>
         <w:t xml:space="preserve"> </w:t>
       </w:r>
@@ -14456,7 +14494,6 @@
         <w:rPr>
           <w:iCs/>
           <w:szCs w:val="32"/>
-          <w:lang w:val="en-US"/>
         </w:rPr>
         <w:t xml:space="preserve"> </w:t>
       </w:r>
@@ -14471,7 +14508,6 @@
         <w:rPr>
           <w:iCs/>
           <w:szCs w:val="32"/>
-          <w:lang w:val="en-US"/>
         </w:rPr>
         <w:t xml:space="preserve"> </w:t>
       </w:r>
@@ -14486,7 +14522,6 @@
         <w:rPr>
           <w:iCs/>
           <w:szCs w:val="32"/>
-          <w:lang w:val="en-US"/>
         </w:rPr>
         <w:t xml:space="preserve"> </w:t>
       </w:r>
@@ -14501,7 +14536,6 @@
         <w:rPr>
           <w:iCs/>
           <w:szCs w:val="32"/>
-          <w:lang w:val="en-US"/>
         </w:rPr>
         <w:t xml:space="preserve"> </w:t>
       </w:r>
@@ -14516,7 +14550,6 @@
         <w:rPr>
           <w:iCs/>
           <w:szCs w:val="32"/>
-          <w:lang w:val="en-US"/>
         </w:rPr>
         <w:t xml:space="preserve"> </w:t>
       </w:r>
@@ -14531,7 +14564,6 @@
         <w:rPr>
           <w:iCs/>
           <w:szCs w:val="32"/>
-          <w:lang w:val="en-US"/>
         </w:rPr>
         <w:t xml:space="preserve"> </w:t>
       </w:r>
@@ -14560,9 +14592,16 @@
         <w:rPr>
           <w:iCs/>
           <w:szCs w:val="32"/>
-          <w:lang w:val="en-US"/>
-        </w:rPr>
-        <w:t xml:space="preserve">        public Login()</w:t>
+        </w:rPr>
+        <w:t xml:space="preserve">        </w:t>
+      </w:r>
+      <w:r>
+        <w:rPr>
+          <w:iCs/>
+          <w:szCs w:val="32"/>
+          <w:lang w:val="en-US"/>
+        </w:rPr>
+        <w:t>public Login()</w:t>
       </w:r>
     </w:p>
     <w:p>
@@ -16765,6 +16804,88 @@
         </w:rPr>
         <w:t>т размещен на веб-сервисе GitHub для удобного доступа и отслеживания изменений. Ссылка на проект:</w:t>
       </w:r>
+      <w:r>
+        <w:rPr>
+          <w:iCs/>
+          <w:szCs w:val="32"/>
+        </w:rPr>
+        <w:t xml:space="preserve"> </w:t>
+      </w:r>
+      <w:r>
+        <w:rPr>
+          <w:iCs/>
+          <w:szCs w:val="32"/>
+          <w:lang w:val="en-US"/>
+        </w:rPr>
+        <w:t>https</w:t>
+      </w:r>
+      <w:r>
+        <w:rPr>
+          <w:iCs/>
+          <w:szCs w:val="32"/>
+        </w:rPr>
+        <w:t>://</w:t>
+      </w:r>
+      <w:r>
+        <w:rPr>
+          <w:iCs/>
+          <w:szCs w:val="32"/>
+          <w:lang w:val="en-US"/>
+        </w:rPr>
+        <w:t>github</w:t>
+      </w:r>
+      <w:r>
+        <w:rPr>
+          <w:iCs/>
+          <w:szCs w:val="32"/>
+        </w:rPr>
+        <w:t>.</w:t>
+      </w:r>
+      <w:r>
+        <w:rPr>
+          <w:iCs/>
+          <w:szCs w:val="32"/>
+          <w:lang w:val="en-US"/>
+        </w:rPr>
+        <w:t>com</w:t>
+      </w:r>
+      <w:r>
+        <w:rPr>
+          <w:iCs/>
+          <w:szCs w:val="32"/>
+        </w:rPr>
+        <w:t>/</w:t>
+      </w:r>
+      <w:r>
+        <w:rPr>
+          <w:iCs/>
+          <w:szCs w:val="32"/>
+          <w:lang w:val="en-US"/>
+        </w:rPr>
+        <w:t>FREZY</w:t>
+      </w:r>
+      <w:r>
+        <w:rPr>
+          <w:iCs/>
+          <w:szCs w:val="32"/>
+        </w:rPr>
+        <w:t>349/</w:t>
+      </w:r>
+      <w:r>
+        <w:rPr>
+          <w:iCs/>
+          <w:szCs w:val="32"/>
+          <w:lang w:val="en-US"/>
+        </w:rPr>
+        <w:t>KP</w:t>
+      </w:r>
+      <w:r>
+        <w:rPr>
+          <w:iCs/>
+          <w:szCs w:val="32"/>
+        </w:rPr>
+        <w:t>02</w:t>
+      </w:r>
     </w:p>
     <w:p>
       <w:pPr>
@@ -17529,286 +17650,46 @@
         <w:t>развитие и совершенствование откроет новые возможности для применения и улучшения безопасности в различных сферах деятельности.</w:t>
       </w:r>
     </w:p>
-    <w:p>
-      <w:pPr>
-        <w:rPr>
-          <w:lang w:val="en-US"/>
-        </w:rPr>
-      </w:pPr>
-    </w:p>
-    <w:p>
-      <w:pPr>
-        <w:rPr>
-          <w:lang w:val="en-US"/>
-        </w:rPr>
-      </w:pPr>
-    </w:p>
-    <w:p>
-      <w:pPr>
-        <w:rPr>
-          <w:lang w:val="en-US"/>
-        </w:rPr>
-      </w:pPr>
-    </w:p>
-    <w:p>
-      <w:pPr>
-        <w:rPr>
-          <w:lang w:val="en-US"/>
-        </w:rPr>
-      </w:pPr>
-    </w:p>
-    <w:p>
-      <w:pPr>
-        <w:rPr>
-          <w:lang w:val="en-US"/>
-        </w:rPr>
-      </w:pPr>
-    </w:p>
-    <w:p>
-      <w:pPr>
-        <w:rPr>
-          <w:lang w:val="en-US"/>
-        </w:rPr>
-      </w:pPr>
-    </w:p>
-    <w:p>
-      <w:pPr>
-        <w:rPr>
-          <w:lang w:val="en-US"/>
-        </w:rPr>
-      </w:pPr>
-    </w:p>
-    <w:p>
-      <w:pPr>
-        <w:rPr>
-          <w:lang w:val="en-US"/>
-        </w:rPr>
-      </w:pPr>
-    </w:p>
-    <w:p>
-      <w:pPr>
-        <w:rPr>
-          <w:lang w:val="en-US"/>
-        </w:rPr>
-      </w:pPr>
-    </w:p>
-    <w:p>
-      <w:pPr>
-        <w:rPr>
-          <w:lang w:val="en-US"/>
-        </w:rPr>
-      </w:pPr>
-    </w:p>
-    <w:p>
-      <w:pPr>
-        <w:rPr>
-          <w:lang w:val="en-US"/>
-        </w:rPr>
-      </w:pPr>
-    </w:p>
-    <w:p>
-      <w:pPr>
-        <w:rPr>
-          <w:lang w:val="en-US"/>
-        </w:rPr>
-      </w:pPr>
-    </w:p>
-    <w:p>
-      <w:pPr>
-        <w:rPr>
-          <w:lang w:val="en-US"/>
-        </w:rPr>
-      </w:pPr>
-    </w:p>
-    <w:p>
-      <w:pPr>
-        <w:rPr>
-          <w:lang w:val="en-US"/>
-        </w:rPr>
-      </w:pPr>
-    </w:p>
-    <w:p>
-      <w:pPr>
-        <w:rPr>
-          <w:lang w:val="en-US"/>
-        </w:rPr>
-      </w:pPr>
-    </w:p>
-    <w:p>
-      <w:pPr>
-        <w:rPr>
-          <w:lang w:val="en-US"/>
-        </w:rPr>
-      </w:pPr>
-    </w:p>
-    <w:p>
-      <w:pPr>
-        <w:rPr>
-          <w:lang w:val="en-US"/>
-        </w:rPr>
-      </w:pPr>
-    </w:p>
-    <w:p>
-      <w:pPr>
-        <w:rPr>
-          <w:lang w:val="en-US"/>
-        </w:rPr>
-      </w:pPr>
-    </w:p>
-    <w:p>
-      <w:pPr>
-        <w:rPr>
-          <w:lang w:val="en-US"/>
-        </w:rPr>
-      </w:pPr>
-    </w:p>
-    <w:p>
-      <w:pPr>
-        <w:rPr>
-          <w:lang w:val="en-US"/>
-        </w:rPr>
-      </w:pPr>
-    </w:p>
-    <w:p>
-      <w:pPr>
-        <w:rPr>
-          <w:lang w:val="en-US"/>
-        </w:rPr>
-      </w:pPr>
-    </w:p>
-    <w:p>
-      <w:pPr>
-        <w:rPr>
-          <w:lang w:val="en-US"/>
-        </w:rPr>
-      </w:pPr>
-    </w:p>
-    <w:p>
-      <w:pPr>
-        <w:rPr>
-          <w:lang w:val="en-US"/>
-        </w:rPr>
-      </w:pPr>
-    </w:p>
-    <w:p>
-      <w:pPr>
-        <w:rPr>
-          <w:lang w:val="en-US"/>
-        </w:rPr>
-      </w:pPr>
-    </w:p>
-    <w:p>
-      <w:pPr>
-        <w:rPr>
-          <w:lang w:val="en-US"/>
-        </w:rPr>
-      </w:pPr>
-    </w:p>
-    <w:p>
-      <w:pPr>
-        <w:rPr>
-          <w:lang w:val="en-US"/>
-        </w:rPr>
-      </w:pPr>
-    </w:p>
-    <w:p>
-      <w:pPr>
-        <w:rPr>
-          <w:lang w:val="en-US"/>
-        </w:rPr>
-      </w:pPr>
-    </w:p>
-    <w:p>
-      <w:pPr>
-        <w:rPr>
-          <w:lang w:val="en-US"/>
-        </w:rPr>
-      </w:pPr>
-    </w:p>
-    <w:p>
-      <w:pPr>
-        <w:rPr>
-          <w:lang w:val="en-US"/>
-        </w:rPr>
-      </w:pPr>
-    </w:p>
-    <w:p>
-      <w:pPr>
-        <w:rPr>
-          <w:lang w:val="en-US"/>
-        </w:rPr>
-      </w:pPr>
-    </w:p>
-    <w:p>
-      <w:pPr>
-        <w:rPr>
-          <w:lang w:val="en-US"/>
-        </w:rPr>
-      </w:pPr>
-    </w:p>
-    <w:p>
-      <w:pPr>
-        <w:rPr>
-          <w:lang w:val="en-US"/>
-        </w:rPr>
-      </w:pPr>
-    </w:p>
-    <w:p>
-      <w:pPr>
-        <w:rPr>
-          <w:lang w:val="en-US"/>
-        </w:rPr>
-      </w:pPr>
-    </w:p>
-    <w:p>
-      <w:pPr>
-        <w:rPr>
-          <w:lang w:val="en-US"/>
-        </w:rPr>
-      </w:pPr>
-    </w:p>
-    <w:p>
-      <w:pPr>
-        <w:rPr>
-          <w:lang w:val="en-US"/>
-        </w:rPr>
-      </w:pPr>
-    </w:p>
-    <w:p>
-      <w:pPr>
-        <w:rPr>
-          <w:lang w:val="en-US"/>
-        </w:rPr>
-      </w:pPr>
-    </w:p>
-    <w:p>
-      <w:pPr>
-        <w:rPr>
-          <w:lang w:val="en-US"/>
-        </w:rPr>
-      </w:pPr>
-    </w:p>
-    <w:p>
-      <w:pPr>
-        <w:rPr>
-          <w:lang w:val="en-US"/>
-        </w:rPr>
-      </w:pPr>
-    </w:p>
-    <w:p>
-      <w:pPr>
-        <w:rPr>
-          <w:lang w:val="en-US"/>
-        </w:rPr>
-      </w:pPr>
-    </w:p>
-    <w:p>
-      <w:pPr>
-        <w:rPr>
-          <w:lang w:val="en-US"/>
-        </w:rPr>
-      </w:pPr>
-    </w:p>
+    <w:p/>
+    <w:p/>
+    <w:p/>
+    <w:p/>
+    <w:p/>
+    <w:p/>
+    <w:p/>
+    <w:p/>
+    <w:p/>
+    <w:p/>
+    <w:p/>
+    <w:p/>
+    <w:p/>
+    <w:p/>
+    <w:p/>
+    <w:p/>
+    <w:p/>
+    <w:p/>
+    <w:p/>
+    <w:p/>
+    <w:p/>
+    <w:p/>
+    <w:p/>
+    <w:p/>
+    <w:p/>
+    <w:p/>
+    <w:p/>
+    <w:p/>
+    <w:p/>
+    <w:p/>
+    <w:p/>
+    <w:p/>
+    <w:p/>
+    <w:p/>
+    <w:p/>
+    <w:p/>
+    <w:p/>
+    <w:p/>
+    <w:p/>
+    <w:p/>
     <w:p>
       <w:pPr>
         <w:tabs>
@@ -17834,6 +17715,11 @@
       </w:r>
     </w:p>
     <w:p>
+      <w:pPr>
+        <w:rPr>
+          <w:lang w:val="en-US"/>
+        </w:rPr>
+      </w:pPr>
       <w:r>
         <w:t xml:space="preserve">  </w:t>
       </w:r>
@@ -17867,6 +17753,11 @@
       </w:r>
     </w:p>
     <w:p>
+      <w:pPr>
+        <w:rPr>
+          <w:lang w:val="en-US"/>
+        </w:rPr>
+      </w:pPr>
       <w:r>
         <w:rPr>
           <w:lang w:val="en-US"/>
@@ -17876,10 +17767,7 @@
     </w:p>
     <w:p>
       <w:r>
-        <w:t>3</w:t>
-      </w:r>
-      <w:r>
-        <w:t>. Методические рекомендации по разработке программных систем, соответствующих ГОСТ 34.602.89:</w:t>
+        <w:t>3. Методические рекомендации по разработке программных систем, соответствующих ГОСТ 34.602.89:</w:t>
       </w:r>
     </w:p>
     <w:p>
@@ -17889,10 +17777,7 @@
     </w:p>
     <w:p>
       <w:r>
-        <w:t>4</w:t>
-      </w:r>
-      <w:r>
-        <w:t>. GitHub:</w:t>
+        <w:t>4. GitHub:</w:t>
       </w:r>
     </w:p>
     <w:p>
@@ -17902,10 +17787,7 @@
     </w:p>
     <w:p>
       <w:r>
-        <w:t>5</w:t>
-      </w:r>
-      <w:r>
-        <w:t>. Статьи и руководства по разработке пользовательских интерфейсов:</w:t>
+        <w:t>5. Статьи и руководства по разработке пользовательских интерфейсов:</w:t>
       </w:r>
     </w:p>
     <w:p>
@@ -17924,13 +17806,15 @@
     </w:p>
     <w:p>
       <w:r>
-        <w:t>6</w:t>
-      </w:r>
-      <w:r>
-        <w:t>. Учебные ресурсы по программированию на C#:</w:t>
-      </w:r>
-    </w:p>
-    <w:p>
+        <w:t>6. Учебные ресурсы по программированию на C#:</w:t>
+      </w:r>
+    </w:p>
+    <w:p>
+      <w:pPr>
+        <w:rPr>
+          <w:lang w:val="en-US"/>
+        </w:rPr>
+      </w:pPr>
       <w:r>
         <w:t xml:space="preserve">  </w:t>
       </w:r>
@@ -17943,10 +17827,7 @@
     </w:p>
     <w:p>
       <w:r>
-        <w:t>7</w:t>
-      </w:r>
-      <w:r>
-        <w:t>. Руководства по безопасности данных и аутентификации:</w:t>
+        <w:t>7. Руководства по безопасности данных и аутентификации:</w:t>
       </w:r>
     </w:p>
     <w:p>
@@ -25105,6 +24986,7 @@
   <w:style w:type="character" w:default="1" w:styleId="a0">
     <w:name w:val="Default Paragraph Font"/>
     <w:uiPriority w:val="1"/>
+    <w:semiHidden/>
     <w:unhideWhenUsed/>
   </w:style>
   <w:style w:type="table" w:default="1" w:styleId="a1">
